--- a/ХураськинаЕЮ.docx
+++ b/ХураськинаЕЮ.docx
@@ -201,13 +201,6 @@
     </w:p>
     <w:sdt>
       <w:sdtPr>
-        <w:id w:val="1282320829"/>
-        <w:docPartObj>
-          <w:docPartGallery w:val="Table of Contents"/>
-          <w:docPartUnique/>
-        </w:docPartObj>
-      </w:sdtPr>
-      <w:sdtEndPr>
         <w:rPr>
           <w:rFonts w:ascii="Times New Roman" w:eastAsiaTheme="minorEastAsia" w:hAnsi="Times New Roman" w:cs="Times New Roman"/>
           <w:b w:val="0"/>
@@ -217,7 +210,12 @@
           <w:szCs w:val="22"/>
           <w:lang w:eastAsia="ru-RU"/>
         </w:rPr>
-      </w:sdtEndPr>
+        <w:id w:val="1282320829"/>
+        <w:docPartObj>
+          <w:docPartGallery w:val="Table of Contents"/>
+          <w:docPartUnique/>
+        </w:docPartObj>
+      </w:sdtPr>
       <w:sdtContent>
         <w:p>
           <w:pPr>
@@ -1650,15 +1648,7 @@
           <w:sz w:val="28"/>
           <w:szCs w:val="28"/>
         </w:rPr>
-        <w:t xml:space="preserve"> План тестирования может использоваться как тестировщиками,</w:t>
-      </w:r>
-      <w:r>
-        <w:rPr>
-          <w:rFonts w:eastAsia="Arial"/>
-          <w:sz w:val="28"/>
-          <w:szCs w:val="28"/>
-        </w:rPr>
-        <w:t xml:space="preserve"> так и менеджерами, разработчиками.</w:t>
+        <w:t xml:space="preserve"> План тестирования может использоваться как тестировщиками, так и менеджерами, разработчиками.</w:t>
       </w:r>
     </w:p>
     <w:p>
@@ -3988,10 +3978,7 @@
               <w:t xml:space="preserve">Кейс – тест </w:t>
             </w:r>
             <w:r>
-              <w:t>добавления объявления</w:t>
-            </w:r>
-            <w:r>
-              <w:t xml:space="preserve"> </w:t>
+              <w:t xml:space="preserve">добавления объявления </w:t>
             </w:r>
             <w:proofErr w:type="gramStart"/>
             <w:r>
@@ -4352,15 +4339,17 @@
               <w:jc w:val="right"/>
             </w:pPr>
             <w:r>
-              <w:t>«</w:t>
-            </w:r>
-            <w:proofErr w:type="spellStart"/>
-            <w:proofErr w:type="gramStart"/>
-            <w:r>
-              <w:t>Электроника-Ноутбуки</w:t>
-            </w:r>
-            <w:proofErr w:type="spellEnd"/>
-            <w:proofErr w:type="gramEnd"/>
+              <w:t>«Электроника-</w:t>
+            </w:r>
+            <w:r>
+              <w:t xml:space="preserve">Техника </w:t>
+            </w:r>
+            <w:r>
+              <w:rPr>
+                <w:lang w:val="en-US"/>
+              </w:rPr>
+              <w:t>Apple</w:t>
+            </w:r>
             <w:r>
               <w:t>»</w:t>
             </w:r>
@@ -4389,15 +4378,17 @@
               <w:jc w:val="right"/>
             </w:pPr>
             <w:r>
-              <w:t>Открыт раздел «</w:t>
-            </w:r>
-            <w:proofErr w:type="spellStart"/>
-            <w:proofErr w:type="gramStart"/>
-            <w:r>
-              <w:t>Электроника-Ноутбуки</w:t>
-            </w:r>
-            <w:proofErr w:type="spellEnd"/>
-            <w:proofErr w:type="gramEnd"/>
+              <w:t>Открыт раздел «Электроника-</w:t>
+            </w:r>
+            <w:r>
+              <w:t xml:space="preserve">Техника </w:t>
+            </w:r>
+            <w:r>
+              <w:rPr>
+                <w:lang w:val="en-US"/>
+              </w:rPr>
+              <w:t>Apple</w:t>
+            </w:r>
             <w:r>
               <w:t>»</w:t>
             </w:r>
@@ -4528,13 +4519,7 @@
               <w:jc w:val="right"/>
             </w:pPr>
             <w:r>
-              <w:t xml:space="preserve"> избранное» </w:t>
-            </w:r>
-            <w:r>
-              <w:t xml:space="preserve">рядом с </w:t>
-            </w:r>
-            <w:r>
-              <w:t>названием объявления</w:t>
+              <w:t xml:space="preserve"> избранное» рядом с названием объявления</w:t>
             </w:r>
           </w:p>
         </w:tc>
@@ -5064,6 +5049,7 @@
                 </w:rPr>
                 <w:t>https://www.avito.ru/</w:t>
               </w:r>
+              <w:proofErr w:type="spellStart"/>
               <w:r>
                 <w:rPr>
                   <w:rStyle w:val="a5"/>
@@ -5071,12 +5057,14 @@
                 </w:rPr>
                 <w:t>moskva</w:t>
               </w:r>
+              <w:proofErr w:type="spellEnd"/>
               <w:r>
                 <w:rPr>
                   <w:rStyle w:val="a5"/>
                 </w:rPr>
                 <w:t>/</w:t>
               </w:r>
+              <w:proofErr w:type="spellStart"/>
               <w:r>
                 <w:rPr>
                   <w:rStyle w:val="a5"/>
@@ -5084,12 +5072,14 @@
                 </w:rPr>
                 <w:t>kollektsionirovanie</w:t>
               </w:r>
+              <w:proofErr w:type="spellEnd"/>
               <w:r>
                 <w:rPr>
                   <w:rStyle w:val="a5"/>
                 </w:rPr>
                 <w:t>/</w:t>
               </w:r>
+              <w:proofErr w:type="spellStart"/>
               <w:r>
                 <w:rPr>
                   <w:rStyle w:val="a5"/>
@@ -5097,12 +5087,14 @@
                 </w:rPr>
                 <w:t>kofeynyy</w:t>
               </w:r>
+              <w:proofErr w:type="spellEnd"/>
               <w:r>
                 <w:rPr>
                   <w:rStyle w:val="a5"/>
                 </w:rPr>
                 <w:t>_</w:t>
               </w:r>
+              <w:proofErr w:type="spellStart"/>
               <w:r>
                 <w:rPr>
                   <w:rStyle w:val="a5"/>
@@ -5110,12 +5102,14 @@
                 </w:rPr>
                 <w:t>serviz</w:t>
               </w:r>
+              <w:proofErr w:type="spellEnd"/>
               <w:r>
                 <w:rPr>
                   <w:rStyle w:val="a5"/>
                 </w:rPr>
                 <w:t>_</w:t>
               </w:r>
+              <w:proofErr w:type="spellStart"/>
               <w:r>
                 <w:rPr>
                   <w:rStyle w:val="a5"/>
@@ -5123,6 +5117,7 @@
                 </w:rPr>
                 <w:t>sssr</w:t>
               </w:r>
+              <w:proofErr w:type="spellEnd"/>
               <w:r>
                 <w:rPr>
                   <w:rStyle w:val="a5"/>
@@ -5519,6 +5514,709 @@
       <w:bookmarkEnd w:id="18"/>
       <w:bookmarkEnd w:id="19"/>
       <w:bookmarkEnd w:id="20"/>
+    </w:p>
+    <w:p/>
+    <w:p/>
+    <w:tbl>
+      <w:tblPr>
+        <w:tblW w:w="9356" w:type="dxa"/>
+        <w:tblInd w:w="100" w:type="dxa"/>
+        <w:tblBorders>
+          <w:insideH w:val="nil"/>
+          <w:insideV w:val="nil"/>
+        </w:tblBorders>
+        <w:tblLayout w:type="fixed"/>
+        <w:tblLook w:val="0600"/>
+      </w:tblPr>
+      <w:tblGrid>
+        <w:gridCol w:w="1215"/>
+        <w:gridCol w:w="1762"/>
+        <w:gridCol w:w="4253"/>
+        <w:gridCol w:w="2126"/>
+      </w:tblGrid>
+      <w:tr>
+        <w:trPr>
+          <w:trHeight w:val="391"/>
+        </w:trPr>
+        <w:tc>
+          <w:tcPr>
+            <w:tcW w:w="1215" w:type="dxa"/>
+            <w:tcBorders>
+              <w:top w:val="single" w:sz="8" w:space="0" w:color="000000"/>
+              <w:left w:val="single" w:sz="8" w:space="0" w:color="000000"/>
+              <w:bottom w:val="single" w:sz="8" w:space="0" w:color="000000"/>
+              <w:right w:val="single" w:sz="8" w:space="0" w:color="000000"/>
+            </w:tcBorders>
+            <w:tcMar>
+              <w:top w:w="100" w:type="dxa"/>
+              <w:left w:w="100" w:type="dxa"/>
+              <w:bottom w:w="100" w:type="dxa"/>
+              <w:right w:w="100" w:type="dxa"/>
+            </w:tcMar>
+            <w:hideMark/>
+          </w:tcPr>
+          <w:p>
+            <w:pPr>
+              <w:ind w:left="-720"/>
+              <w:jc w:val="right"/>
+            </w:pPr>
+            <w:r>
+              <w:lastRenderedPageBreak/>
+              <w:t>Название:</w:t>
+            </w:r>
+          </w:p>
+        </w:tc>
+        <w:tc>
+          <w:tcPr>
+            <w:tcW w:w="8141" w:type="dxa"/>
+            <w:gridSpan w:val="3"/>
+            <w:tcBorders>
+              <w:top w:val="single" w:sz="8" w:space="0" w:color="000000"/>
+              <w:left w:val="nil"/>
+              <w:bottom w:val="single" w:sz="8" w:space="0" w:color="000000"/>
+              <w:right w:val="single" w:sz="8" w:space="0" w:color="000000"/>
+            </w:tcBorders>
+            <w:tcMar>
+              <w:top w:w="100" w:type="dxa"/>
+              <w:left w:w="100" w:type="dxa"/>
+              <w:bottom w:w="100" w:type="dxa"/>
+              <w:right w:w="100" w:type="dxa"/>
+            </w:tcMar>
+            <w:hideMark/>
+          </w:tcPr>
+          <w:p>
+            <w:pPr>
+              <w:ind w:left="-720"/>
+              <w:jc w:val="right"/>
+            </w:pPr>
+            <w:r>
+              <w:t xml:space="preserve">Кейс – тест </w:t>
+            </w:r>
+            <w:r>
+              <w:t>удаление</w:t>
+            </w:r>
+            <w:r>
+              <w:t xml:space="preserve"> объявления через страницу </w:t>
+            </w:r>
+            <w:r>
+              <w:t>избранного</w:t>
+            </w:r>
+            <w:r>
+              <w:t xml:space="preserve"> </w:t>
+            </w:r>
+          </w:p>
+        </w:tc>
+      </w:tr>
+      <w:tr>
+        <w:trPr>
+          <w:trHeight w:val="365"/>
+        </w:trPr>
+        <w:tc>
+          <w:tcPr>
+            <w:tcW w:w="1215" w:type="dxa"/>
+            <w:tcBorders>
+              <w:top w:val="nil"/>
+              <w:left w:val="single" w:sz="8" w:space="0" w:color="000000"/>
+              <w:bottom w:val="single" w:sz="8" w:space="0" w:color="000000"/>
+              <w:right w:val="single" w:sz="8" w:space="0" w:color="000000"/>
+            </w:tcBorders>
+            <w:tcMar>
+              <w:top w:w="100" w:type="dxa"/>
+              <w:left w:w="100" w:type="dxa"/>
+              <w:bottom w:w="100" w:type="dxa"/>
+              <w:right w:w="100" w:type="dxa"/>
+            </w:tcMar>
+            <w:hideMark/>
+          </w:tcPr>
+          <w:p>
+            <w:pPr>
+              <w:ind w:left="-720"/>
+              <w:jc w:val="right"/>
+            </w:pPr>
+            <w:r>
+              <w:t>Функция:</w:t>
+            </w:r>
+          </w:p>
+        </w:tc>
+        <w:tc>
+          <w:tcPr>
+            <w:tcW w:w="8141" w:type="dxa"/>
+            <w:gridSpan w:val="3"/>
+            <w:tcBorders>
+              <w:top w:val="nil"/>
+              <w:left w:val="nil"/>
+              <w:bottom w:val="single" w:sz="8" w:space="0" w:color="000000"/>
+              <w:right w:val="single" w:sz="8" w:space="0" w:color="000000"/>
+            </w:tcBorders>
+            <w:tcMar>
+              <w:top w:w="100" w:type="dxa"/>
+              <w:left w:w="100" w:type="dxa"/>
+              <w:bottom w:w="100" w:type="dxa"/>
+              <w:right w:w="100" w:type="dxa"/>
+            </w:tcMar>
+            <w:hideMark/>
+          </w:tcPr>
+          <w:p>
+            <w:pPr>
+              <w:ind w:left="-720"/>
+              <w:jc w:val="right"/>
+            </w:pPr>
+            <w:r>
+              <w:t>Удаление</w:t>
+            </w:r>
+            <w:r>
+              <w:t xml:space="preserve"> объявления в «Избранное»</w:t>
+            </w:r>
+          </w:p>
+        </w:tc>
+      </w:tr>
+      <w:tr>
+        <w:trPr>
+          <w:trHeight w:val="295"/>
+        </w:trPr>
+        <w:tc>
+          <w:tcPr>
+            <w:tcW w:w="2977" w:type="dxa"/>
+            <w:gridSpan w:val="2"/>
+            <w:tcBorders>
+              <w:top w:val="nil"/>
+              <w:left w:val="single" w:sz="8" w:space="0" w:color="000000"/>
+              <w:bottom w:val="single" w:sz="8" w:space="0" w:color="000000"/>
+              <w:right w:val="single" w:sz="8" w:space="0" w:color="000000"/>
+            </w:tcBorders>
+            <w:tcMar>
+              <w:top w:w="100" w:type="dxa"/>
+              <w:left w:w="100" w:type="dxa"/>
+              <w:bottom w:w="100" w:type="dxa"/>
+              <w:right w:w="100" w:type="dxa"/>
+            </w:tcMar>
+            <w:hideMark/>
+          </w:tcPr>
+          <w:p>
+            <w:pPr>
+              <w:ind w:left="-720"/>
+              <w:jc w:val="right"/>
+            </w:pPr>
+            <w:r>
+              <w:t>Действие</w:t>
+            </w:r>
+          </w:p>
+        </w:tc>
+        <w:tc>
+          <w:tcPr>
+            <w:tcW w:w="4253" w:type="dxa"/>
+            <w:tcBorders>
+              <w:top w:val="nil"/>
+              <w:left w:val="nil"/>
+              <w:bottom w:val="single" w:sz="8" w:space="0" w:color="000000"/>
+              <w:right w:val="single" w:sz="8" w:space="0" w:color="000000"/>
+            </w:tcBorders>
+            <w:tcMar>
+              <w:top w:w="100" w:type="dxa"/>
+              <w:left w:w="100" w:type="dxa"/>
+              <w:bottom w:w="100" w:type="dxa"/>
+              <w:right w:w="100" w:type="dxa"/>
+            </w:tcMar>
+            <w:hideMark/>
+          </w:tcPr>
+          <w:p>
+            <w:pPr>
+              <w:ind w:left="-720"/>
+              <w:jc w:val="right"/>
+            </w:pPr>
+            <w:r>
+              <w:t>Ожидаемый результат</w:t>
+            </w:r>
+          </w:p>
+        </w:tc>
+        <w:tc>
+          <w:tcPr>
+            <w:tcW w:w="2126" w:type="dxa"/>
+            <w:tcBorders>
+              <w:top w:val="nil"/>
+              <w:left w:val="nil"/>
+              <w:bottom w:val="single" w:sz="8" w:space="0" w:color="000000"/>
+              <w:right w:val="single" w:sz="8" w:space="0" w:color="000000"/>
+            </w:tcBorders>
+            <w:tcMar>
+              <w:top w:w="100" w:type="dxa"/>
+              <w:left w:w="100" w:type="dxa"/>
+              <w:bottom w:w="100" w:type="dxa"/>
+              <w:right w:w="100" w:type="dxa"/>
+            </w:tcMar>
+            <w:hideMark/>
+          </w:tcPr>
+          <w:p>
+            <w:pPr>
+              <w:ind w:left="-720"/>
+              <w:jc w:val="right"/>
+            </w:pPr>
+            <w:r>
+              <w:t>Результат теста:</w:t>
+            </w:r>
+          </w:p>
+        </w:tc>
+      </w:tr>
+      <w:tr>
+        <w:trPr>
+          <w:trHeight w:val="377"/>
+        </w:trPr>
+        <w:tc>
+          <w:tcPr>
+            <w:tcW w:w="2977" w:type="dxa"/>
+            <w:gridSpan w:val="2"/>
+            <w:tcBorders>
+              <w:top w:val="nil"/>
+              <w:left w:val="single" w:sz="8" w:space="0" w:color="000000"/>
+              <w:bottom w:val="single" w:sz="8" w:space="0" w:color="000000"/>
+              <w:right w:val="single" w:sz="8" w:space="0" w:color="000000"/>
+            </w:tcBorders>
+            <w:shd w:val="clear" w:color="auto" w:fill="auto"/>
+            <w:tcMar>
+              <w:top w:w="100" w:type="dxa"/>
+              <w:left w:w="100" w:type="dxa"/>
+              <w:bottom w:w="100" w:type="dxa"/>
+              <w:right w:w="100" w:type="dxa"/>
+            </w:tcMar>
+            <w:hideMark/>
+          </w:tcPr>
+          <w:p>
+            <w:pPr>
+              <w:ind w:left="-720"/>
+              <w:jc w:val="right"/>
+            </w:pPr>
+            <w:r>
+              <w:t>Предусловие:</w:t>
+            </w:r>
+          </w:p>
+        </w:tc>
+        <w:tc>
+          <w:tcPr>
+            <w:tcW w:w="6379" w:type="dxa"/>
+            <w:gridSpan w:val="2"/>
+            <w:tcBorders>
+              <w:top w:val="nil"/>
+              <w:left w:val="nil"/>
+              <w:bottom w:val="single" w:sz="8" w:space="0" w:color="000000"/>
+              <w:right w:val="single" w:sz="8" w:space="0" w:color="000000"/>
+            </w:tcBorders>
+            <w:shd w:val="clear" w:color="auto" w:fill="auto"/>
+            <w:tcMar>
+              <w:top w:w="100" w:type="dxa"/>
+              <w:left w:w="100" w:type="dxa"/>
+              <w:bottom w:w="100" w:type="dxa"/>
+              <w:right w:w="100" w:type="dxa"/>
+            </w:tcMar>
+            <w:hideMark/>
+          </w:tcPr>
+          <w:p>
+            <w:pPr>
+              <w:ind w:left="-720"/>
+              <w:jc w:val="right"/>
+            </w:pPr>
+          </w:p>
+        </w:tc>
+      </w:tr>
+      <w:tr>
+        <w:trPr>
+          <w:trHeight w:val="344"/>
+        </w:trPr>
+        <w:tc>
+          <w:tcPr>
+            <w:tcW w:w="2977" w:type="dxa"/>
+            <w:gridSpan w:val="2"/>
+            <w:tcBorders>
+              <w:top w:val="nil"/>
+              <w:left w:val="single" w:sz="8" w:space="0" w:color="000000"/>
+              <w:bottom w:val="single" w:sz="8" w:space="0" w:color="000000"/>
+              <w:right w:val="single" w:sz="8" w:space="0" w:color="000000"/>
+            </w:tcBorders>
+            <w:tcMar>
+              <w:top w:w="100" w:type="dxa"/>
+              <w:left w:w="100" w:type="dxa"/>
+              <w:bottom w:w="100" w:type="dxa"/>
+              <w:right w:w="100" w:type="dxa"/>
+            </w:tcMar>
+            <w:hideMark/>
+          </w:tcPr>
+          <w:p>
+            <w:pPr>
+              <w:ind w:left="-720"/>
+              <w:jc w:val="right"/>
+            </w:pPr>
+            <w:r>
+              <w:t>Открыть</w:t>
+            </w:r>
+          </w:p>
+          <w:p>
+            <w:pPr>
+              <w:ind w:left="-720"/>
+              <w:jc w:val="right"/>
+            </w:pPr>
+            <w:hyperlink r:id="rId9" w:history="1">
+              <w:r>
+                <w:rPr>
+                  <w:rStyle w:val="a5"/>
+                  <w:color w:val="auto"/>
+                  <w:u w:val="none"/>
+                </w:rPr>
+                <w:t>вкладку</w:t>
+              </w:r>
+            </w:hyperlink>
+            <w:r>
+              <w:t xml:space="preserve"> «Избранное»</w:t>
+            </w:r>
+          </w:p>
+        </w:tc>
+        <w:tc>
+          <w:tcPr>
+            <w:tcW w:w="4253" w:type="dxa"/>
+            <w:tcBorders>
+              <w:top w:val="nil"/>
+              <w:left w:val="nil"/>
+              <w:bottom w:val="single" w:sz="8" w:space="0" w:color="000000"/>
+              <w:right w:val="single" w:sz="8" w:space="0" w:color="000000"/>
+            </w:tcBorders>
+            <w:tcMar>
+              <w:top w:w="100" w:type="dxa"/>
+              <w:left w:w="100" w:type="dxa"/>
+              <w:bottom w:w="100" w:type="dxa"/>
+              <w:right w:w="100" w:type="dxa"/>
+            </w:tcMar>
+            <w:hideMark/>
+          </w:tcPr>
+          <w:p>
+            <w:pPr>
+              <w:ind w:left="-720"/>
+              <w:jc w:val="right"/>
+            </w:pPr>
+            <w:r>
+              <w:t>Страница открыта</w:t>
+            </w:r>
+          </w:p>
+        </w:tc>
+        <w:tc>
+          <w:tcPr>
+            <w:tcW w:w="2126" w:type="dxa"/>
+            <w:tcBorders>
+              <w:top w:val="nil"/>
+              <w:left w:val="nil"/>
+              <w:bottom w:val="single" w:sz="8" w:space="0" w:color="000000"/>
+              <w:right w:val="single" w:sz="8" w:space="0" w:color="000000"/>
+            </w:tcBorders>
+            <w:tcMar>
+              <w:top w:w="100" w:type="dxa"/>
+              <w:left w:w="100" w:type="dxa"/>
+              <w:bottom w:w="100" w:type="dxa"/>
+              <w:right w:w="100" w:type="dxa"/>
+            </w:tcMar>
+            <w:hideMark/>
+          </w:tcPr>
+          <w:p>
+            <w:pPr>
+              <w:ind w:left="-280"/>
+              <w:jc w:val="right"/>
+            </w:pPr>
+            <w:r>
+              <w:t>пройден</w:t>
+            </w:r>
+          </w:p>
+        </w:tc>
+      </w:tr>
+      <w:tr>
+        <w:trPr>
+          <w:trHeight w:val="318"/>
+        </w:trPr>
+        <w:tc>
+          <w:tcPr>
+            <w:tcW w:w="2977" w:type="dxa"/>
+            <w:gridSpan w:val="2"/>
+            <w:tcBorders>
+              <w:top w:val="nil"/>
+              <w:left w:val="single" w:sz="8" w:space="0" w:color="000000"/>
+              <w:bottom w:val="single" w:sz="8" w:space="0" w:color="000000"/>
+              <w:right w:val="single" w:sz="8" w:space="0" w:color="000000"/>
+            </w:tcBorders>
+            <w:shd w:val="clear" w:color="auto" w:fill="auto"/>
+            <w:tcMar>
+              <w:top w:w="100" w:type="dxa"/>
+              <w:left w:w="100" w:type="dxa"/>
+              <w:bottom w:w="100" w:type="dxa"/>
+              <w:right w:w="100" w:type="dxa"/>
+            </w:tcMar>
+            <w:hideMark/>
+          </w:tcPr>
+          <w:p>
+            <w:pPr>
+              <w:ind w:left="-720"/>
+              <w:jc w:val="right"/>
+            </w:pPr>
+            <w:r>
+              <w:t>Шаги теста:</w:t>
+            </w:r>
+          </w:p>
+        </w:tc>
+        <w:tc>
+          <w:tcPr>
+            <w:tcW w:w="6379" w:type="dxa"/>
+            <w:gridSpan w:val="2"/>
+            <w:tcBorders>
+              <w:top w:val="nil"/>
+              <w:left w:val="nil"/>
+              <w:bottom w:val="single" w:sz="8" w:space="0" w:color="000000"/>
+              <w:right w:val="single" w:sz="8" w:space="0" w:color="000000"/>
+            </w:tcBorders>
+            <w:shd w:val="clear" w:color="auto" w:fill="auto"/>
+            <w:tcMar>
+              <w:top w:w="100" w:type="dxa"/>
+              <w:left w:w="100" w:type="dxa"/>
+              <w:bottom w:w="100" w:type="dxa"/>
+              <w:right w:w="100" w:type="dxa"/>
+            </w:tcMar>
+            <w:hideMark/>
+          </w:tcPr>
+          <w:p>
+            <w:pPr>
+              <w:ind w:left="-720"/>
+              <w:jc w:val="right"/>
+            </w:pPr>
+          </w:p>
+        </w:tc>
+      </w:tr>
+      <w:tr>
+        <w:trPr>
+          <w:trHeight w:val="649"/>
+        </w:trPr>
+        <w:tc>
+          <w:tcPr>
+            <w:tcW w:w="2977" w:type="dxa"/>
+            <w:gridSpan w:val="2"/>
+            <w:tcBorders>
+              <w:top w:val="nil"/>
+              <w:left w:val="single" w:sz="8" w:space="0" w:color="000000"/>
+              <w:bottom w:val="single" w:sz="8" w:space="0" w:color="000000"/>
+              <w:right w:val="single" w:sz="8" w:space="0" w:color="000000"/>
+            </w:tcBorders>
+            <w:tcMar>
+              <w:top w:w="100" w:type="dxa"/>
+              <w:left w:w="100" w:type="dxa"/>
+              <w:bottom w:w="100" w:type="dxa"/>
+              <w:right w:w="100" w:type="dxa"/>
+            </w:tcMar>
+            <w:hideMark/>
+          </w:tcPr>
+          <w:p>
+            <w:pPr>
+              <w:ind w:left="-720"/>
+              <w:jc w:val="right"/>
+            </w:pPr>
+            <w:r>
+              <w:t xml:space="preserve">Нажать </w:t>
+            </w:r>
+            <w:r>
+              <w:t xml:space="preserve">на </w:t>
+            </w:r>
+            <w:r>
+              <w:t>«</w:t>
+            </w:r>
+            <w:r>
+              <w:t>сердечко</w:t>
+            </w:r>
+            <w:r>
+              <w:t xml:space="preserve">» </w:t>
+            </w:r>
+            <w:r>
+              <w:t xml:space="preserve">рядом с </w:t>
+            </w:r>
+            <w:proofErr w:type="gramStart"/>
+            <w:r>
+              <w:t>объявлением про кошку</w:t>
+            </w:r>
+            <w:proofErr w:type="gramEnd"/>
+          </w:p>
+        </w:tc>
+        <w:tc>
+          <w:tcPr>
+            <w:tcW w:w="4253" w:type="dxa"/>
+            <w:tcBorders>
+              <w:top w:val="nil"/>
+              <w:left w:val="nil"/>
+              <w:bottom w:val="single" w:sz="8" w:space="0" w:color="000000"/>
+              <w:right w:val="single" w:sz="8" w:space="0" w:color="000000"/>
+            </w:tcBorders>
+            <w:tcMar>
+              <w:top w:w="100" w:type="dxa"/>
+              <w:left w:w="100" w:type="dxa"/>
+              <w:bottom w:w="100" w:type="dxa"/>
+              <w:right w:w="100" w:type="dxa"/>
+            </w:tcMar>
+            <w:hideMark/>
+          </w:tcPr>
+          <w:p>
+            <w:pPr>
+              <w:ind w:left="-720"/>
+              <w:jc w:val="right"/>
+            </w:pPr>
+            <w:r>
+              <w:t>Появилось сообщение «</w:t>
+            </w:r>
+            <w:r>
+              <w:t>удалено</w:t>
+            </w:r>
+          </w:p>
+          <w:p>
+            <w:pPr>
+              <w:ind w:left="-720"/>
+              <w:jc w:val="right"/>
+            </w:pPr>
+            <w:r>
+              <w:t xml:space="preserve"> из избранного</w:t>
+            </w:r>
+            <w:r>
+              <w:t>»</w:t>
+            </w:r>
+            <w:r>
+              <w:t xml:space="preserve"> </w:t>
+            </w:r>
+          </w:p>
+        </w:tc>
+        <w:tc>
+          <w:tcPr>
+            <w:tcW w:w="2126" w:type="dxa"/>
+            <w:tcBorders>
+              <w:top w:val="nil"/>
+              <w:left w:val="nil"/>
+              <w:bottom w:val="single" w:sz="8" w:space="0" w:color="000000"/>
+              <w:right w:val="single" w:sz="8" w:space="0" w:color="000000"/>
+            </w:tcBorders>
+            <w:tcMar>
+              <w:top w:w="100" w:type="dxa"/>
+              <w:left w:w="100" w:type="dxa"/>
+              <w:bottom w:w="100" w:type="dxa"/>
+              <w:right w:w="100" w:type="dxa"/>
+            </w:tcMar>
+            <w:hideMark/>
+          </w:tcPr>
+          <w:p>
+            <w:pPr>
+              <w:ind w:left="-720"/>
+              <w:jc w:val="right"/>
+            </w:pPr>
+            <w:r>
+              <w:t>пройден</w:t>
+            </w:r>
+          </w:p>
+          <w:p>
+            <w:pPr>
+              <w:ind w:left="-720"/>
+              <w:jc w:val="right"/>
+            </w:pPr>
+          </w:p>
+        </w:tc>
+      </w:tr>
+      <w:tr>
+        <w:trPr>
+          <w:trHeight w:val="649"/>
+        </w:trPr>
+        <w:tc>
+          <w:tcPr>
+            <w:tcW w:w="2977" w:type="dxa"/>
+            <w:gridSpan w:val="2"/>
+            <w:tcBorders>
+              <w:top w:val="nil"/>
+              <w:left w:val="single" w:sz="8" w:space="0" w:color="000000"/>
+              <w:bottom w:val="single" w:sz="8" w:space="0" w:color="000000"/>
+              <w:right w:val="single" w:sz="8" w:space="0" w:color="000000"/>
+            </w:tcBorders>
+            <w:tcMar>
+              <w:top w:w="100" w:type="dxa"/>
+              <w:left w:w="100" w:type="dxa"/>
+              <w:bottom w:w="100" w:type="dxa"/>
+              <w:right w:w="100" w:type="dxa"/>
+            </w:tcMar>
+            <w:hideMark/>
+          </w:tcPr>
+          <w:p>
+            <w:pPr>
+              <w:ind w:left="-720"/>
+              <w:jc w:val="right"/>
+            </w:pPr>
+            <w:r>
+              <w:t>Обновить страницу</w:t>
+            </w:r>
+          </w:p>
+        </w:tc>
+        <w:tc>
+          <w:tcPr>
+            <w:tcW w:w="4253" w:type="dxa"/>
+            <w:tcBorders>
+              <w:top w:val="nil"/>
+              <w:left w:val="nil"/>
+              <w:bottom w:val="single" w:sz="8" w:space="0" w:color="000000"/>
+              <w:right w:val="single" w:sz="8" w:space="0" w:color="000000"/>
+            </w:tcBorders>
+            <w:tcMar>
+              <w:top w:w="100" w:type="dxa"/>
+              <w:left w:w="100" w:type="dxa"/>
+              <w:bottom w:w="100" w:type="dxa"/>
+              <w:right w:w="100" w:type="dxa"/>
+            </w:tcMar>
+            <w:hideMark/>
+          </w:tcPr>
+          <w:p>
+            <w:pPr>
+              <w:ind w:left="-720"/>
+              <w:jc w:val="right"/>
+            </w:pPr>
+            <w:r>
+              <w:t>Объявления с кошкой нет</w:t>
+            </w:r>
+            <w:r>
+              <w:t xml:space="preserve">  </w:t>
+            </w:r>
+          </w:p>
+        </w:tc>
+        <w:tc>
+          <w:tcPr>
+            <w:tcW w:w="2126" w:type="dxa"/>
+            <w:tcBorders>
+              <w:top w:val="nil"/>
+              <w:left w:val="nil"/>
+              <w:bottom w:val="single" w:sz="8" w:space="0" w:color="000000"/>
+              <w:right w:val="single" w:sz="8" w:space="0" w:color="000000"/>
+            </w:tcBorders>
+            <w:tcMar>
+              <w:top w:w="100" w:type="dxa"/>
+              <w:left w:w="100" w:type="dxa"/>
+              <w:bottom w:w="100" w:type="dxa"/>
+              <w:right w:w="100" w:type="dxa"/>
+            </w:tcMar>
+            <w:hideMark/>
+          </w:tcPr>
+          <w:p>
+            <w:pPr>
+              <w:ind w:left="-720"/>
+              <w:jc w:val="right"/>
+            </w:pPr>
+            <w:r>
+              <w:t>пройден</w:t>
+            </w:r>
+          </w:p>
+          <w:p>
+            <w:pPr>
+              <w:ind w:left="-720"/>
+              <w:jc w:val="right"/>
+            </w:pPr>
+          </w:p>
+        </w:tc>
+      </w:tr>
+    </w:tbl>
+    <w:p>
+      <w:pPr>
+        <w:rPr>
+          <w:lang w:val="en-US"/>
+        </w:rPr>
+      </w:pPr>
     </w:p>
     <w:sectPr>
       <w:pgSz w:w="11920" w:h="16840"/>
